--- a/data/code_docs/liberalism/NLI/Interdependence.docx
+++ b/data/code_docs/liberalism/NLI/Interdependence.docx
@@ -128,7 +128,7 @@
         <w:rPr>
           <w:highlight w:val="lightGray"/>
         </w:rPr>
-        <w:t>Files\\2011 Case Study\\Primary Sources_Policy_Strategies\\2010_national_security_strategy - § 21 references coded [ 0.87% Coverage]</w:t>
+        <w:t>Files\\2011 Case Study\\Primary Sources_Policy_Strategies\\2010_national_security_strategy - § 22 references coded [ 0.82% Coverage]</w:t>
       </w:r>
     </w:p>
     <w:p>
@@ -580,20 +580,20 @@
         <w:rPr>
           <w:highlight w:val="lightGray"/>
         </w:rPr>
-        <w:t>Reference 15 - 0.10% Coverage</w:t>
-      </w:r>
-    </w:p>
-    <w:p>
-      <w:pPr>
-        <w:pStyle w:val="TextBody"/>
-        <w:bidi w:val="0"/>
-        <w:spacing w:before="0" w:after="0"/>
-        <w:jc w:val="left"/>
-        <w:rPr/>
-      </w:pPr>
-      <w:r>
-        <w:rPr/>
-        <w:t>Yet we have also seen how shocks to the global economy can precipitate disaster—including the loss of jobs, a decline in standards of living in parts of our country, and instability and a loss of U.S. influence abroad. Meanwhile, growing prosperity around the world has made economic power more diffuse, creating a more competitive environment for America’s people and businesses.</w:t>
+        <w:t>Reference 15 - 0.01% Coverage</w:t>
+      </w:r>
+    </w:p>
+    <w:p>
+      <w:pPr>
+        <w:pStyle w:val="TextBody"/>
+        <w:bidi w:val="0"/>
+        <w:spacing w:before="0" w:after="0"/>
+        <w:jc w:val="left"/>
+        <w:rPr/>
+      </w:pPr>
+      <w:r>
+        <w:rPr/>
+        <w:t>interdependence,</w:t>
       </w:r>
     </w:p>
     <w:p>
@@ -642,7 +642,38 @@
         <w:rPr>
           <w:highlight w:val="lightGray"/>
         </w:rPr>
-        <w:t>Reference 17 - 0.03% Coverage</w:t>
+        <w:t>Reference 17 - 0.04% Coverage</w:t>
+      </w:r>
+    </w:p>
+    <w:p>
+      <w:pPr>
+        <w:pStyle w:val="TextBody"/>
+        <w:bidi w:val="0"/>
+        <w:spacing w:before="0" w:after="0"/>
+        <w:jc w:val="left"/>
+        <w:rPr/>
+      </w:pPr>
+      <w:r>
+        <w:rPr/>
+        <w:t>The growth of emerging economies in recent decades has lifted people out of poverty and forged a more interconnected and vibrant global economy.</w:t>
+      </w:r>
+    </w:p>
+    <w:p>
+      <w:pPr>
+        <w:pStyle w:val="TextBody"/>
+        <w:bidi w:val="0"/>
+        <w:spacing w:before="113" w:after="113"/>
+        <w:ind w:left="113" w:right="113" w:hanging="0"/>
+        <w:jc w:val="left"/>
+        <w:rPr>
+          <w:highlight w:val="lightGray"/>
+        </w:rPr>
+      </w:pPr>
+      <w:r>
+        <w:rPr>
+          <w:highlight w:val="lightGray"/>
+        </w:rPr>
+        <w:t>Reference 18 - 0.03% Coverage</w:t>
       </w:r>
     </w:p>
     <w:p>
@@ -673,7 +704,7 @@
         <w:rPr>
           <w:highlight w:val="lightGray"/>
         </w:rPr>
-        <w:t>Reference 18 - 0.05% Coverage</w:t>
+        <w:t>Reference 19 - 0.05% Coverage</w:t>
       </w:r>
     </w:p>
     <w:p>
@@ -704,7 +735,7 @@
         <w:rPr>
           <w:highlight w:val="lightGray"/>
         </w:rPr>
-        <w:t>Reference 19 - 0.05% Coverage</w:t>
+        <w:t>Reference 20 - 0.05% Coverage</w:t>
       </w:r>
     </w:p>
     <w:p>
@@ -735,7 +766,7 @@
         <w:rPr>
           <w:highlight w:val="lightGray"/>
         </w:rPr>
-        <w:t>Reference 20 - 0.05% Coverage</w:t>
+        <w:t>Reference 21 - 0.05% Coverage</w:t>
       </w:r>
     </w:p>
     <w:p>
@@ -766,7 +797,7 @@
         <w:rPr>
           <w:highlight w:val="lightGray"/>
         </w:rPr>
-        <w:t>Reference 21 - 0.05% Coverage</w:t>
+        <w:t>Reference 22 - 0.05% Coverage</w:t>
       </w:r>
     </w:p>
     <w:p>

--- a/data/code_docs/liberalism/NLI/Interdependence.docx
+++ b/data/code_docs/liberalism/NLI/Interdependence.docx
@@ -1082,6 +1082,215 @@
       <w:r>
         <w:rPr/>
         <w:t>In today’s complex and interdependent security environment, these dimensions of the U.S. defense strategy have never been more important.</w:t>
+      </w:r>
+    </w:p>
+    <w:p>
+      <w:pPr>
+        <w:pStyle w:val="TextBody"/>
+        <w:bidi w:val="0"/>
+        <w:spacing w:before="113" w:after="113"/>
+        <w:ind w:left="113" w:right="113" w:hanging="0"/>
+        <w:jc w:val="left"/>
+        <w:rPr>
+          <w:highlight w:val="lightGray"/>
+        </w:rPr>
+      </w:pPr>
+      <w:r>
+        <w:rPr>
+          <w:highlight w:val="lightGray"/>
+        </w:rPr>
+        <w:t>Files\\2015 Case Study\\Primary Sources_Policy_Strategies\\2014 Quadrennial Defense Review CLEAN - § 1 reference coded [ 0.04% Coverage]</w:t>
+      </w:r>
+    </w:p>
+    <w:p>
+      <w:pPr>
+        <w:pStyle w:val="TextBody"/>
+        <w:bidi w:val="0"/>
+        <w:spacing w:before="113" w:after="113"/>
+        <w:ind w:left="113" w:right="113" w:hanging="0"/>
+        <w:jc w:val="left"/>
+        <w:rPr>
+          <w:highlight w:val="lightGray"/>
+        </w:rPr>
+      </w:pPr>
+      <w:r>
+        <w:rPr>
+          <w:highlight w:val="lightGray"/>
+        </w:rPr>
+        <w:t>Reference 1 - 0.04% Coverage</w:t>
+      </w:r>
+    </w:p>
+    <w:p>
+      <w:pPr>
+        <w:pStyle w:val="TextBody"/>
+        <w:bidi w:val="0"/>
+        <w:spacing w:before="0" w:after="0"/>
+        <w:jc w:val="left"/>
+        <w:rPr/>
+      </w:pPr>
+      <w:r>
+        <w:rPr/>
+        <w:t>Unprecedented levels of global connectedness provide common incentives for international cooperation and shared norms of behavior</w:t>
+      </w:r>
+    </w:p>
+    <w:p>
+      <w:pPr>
+        <w:pStyle w:val="TextBody"/>
+        <w:bidi w:val="0"/>
+        <w:spacing w:before="113" w:after="113"/>
+        <w:ind w:left="113" w:right="113" w:hanging="0"/>
+        <w:jc w:val="left"/>
+        <w:rPr>
+          <w:highlight w:val="lightGray"/>
+        </w:rPr>
+      </w:pPr>
+      <w:r>
+        <w:rPr>
+          <w:highlight w:val="lightGray"/>
+        </w:rPr>
+        <w:t>Files\\2015 Case Study\\Primary Sources_Policy_Strategies\\2015 National Security Strategy CLEAN - § 3 references coded [ 0.34% Coverage]</w:t>
+      </w:r>
+    </w:p>
+    <w:p>
+      <w:pPr>
+        <w:pStyle w:val="TextBody"/>
+        <w:bidi w:val="0"/>
+        <w:spacing w:before="113" w:after="113"/>
+        <w:ind w:left="113" w:right="113" w:hanging="0"/>
+        <w:jc w:val="left"/>
+        <w:rPr>
+          <w:highlight w:val="lightGray"/>
+        </w:rPr>
+      </w:pPr>
+      <w:r>
+        <w:rPr>
+          <w:highlight w:val="lightGray"/>
+        </w:rPr>
+        <w:t>Reference 1 - 0.06% Coverage</w:t>
+      </w:r>
+    </w:p>
+    <w:p>
+      <w:pPr>
+        <w:pStyle w:val="TextBody"/>
+        <w:bidi w:val="0"/>
+        <w:spacing w:before="0" w:after="0"/>
+        <w:jc w:val="left"/>
+        <w:rPr/>
+      </w:pPr>
+      <w:r>
+        <w:rPr/>
+        <w:t>threats that are exacerbated by the globalization of travel, food production and supply, and medical products</w:t>
+      </w:r>
+    </w:p>
+    <w:p>
+      <w:pPr>
+        <w:pStyle w:val="TextBody"/>
+        <w:bidi w:val="0"/>
+        <w:spacing w:before="113" w:after="113"/>
+        <w:ind w:left="113" w:right="113" w:hanging="0"/>
+        <w:jc w:val="left"/>
+        <w:rPr>
+          <w:highlight w:val="lightGray"/>
+        </w:rPr>
+      </w:pPr>
+      <w:r>
+        <w:rPr>
+          <w:highlight w:val="lightGray"/>
+        </w:rPr>
+        <w:t>Reference 2 - 0.13% Coverage</w:t>
+      </w:r>
+    </w:p>
+    <w:p>
+      <w:pPr>
+        <w:pStyle w:val="TextBody"/>
+        <w:bidi w:val="0"/>
+        <w:spacing w:before="0" w:after="0"/>
+        <w:jc w:val="left"/>
+        <w:rPr/>
+      </w:pPr>
+      <w:r>
+        <w:rPr/>
+        <w:t>Seismic shifts in supply and demand are underway across the globe. Increasing global access to reliable and affordable energy is one of the most powerful ways to support social and economic development and to help build new markets for U.S. technology and investment.</w:t>
+      </w:r>
+    </w:p>
+    <w:p>
+      <w:pPr>
+        <w:pStyle w:val="TextBody"/>
+        <w:bidi w:val="0"/>
+        <w:spacing w:before="113" w:after="113"/>
+        <w:ind w:left="113" w:right="113" w:hanging="0"/>
+        <w:jc w:val="left"/>
+        <w:rPr>
+          <w:highlight w:val="lightGray"/>
+        </w:rPr>
+      </w:pPr>
+      <w:r>
+        <w:rPr>
+          <w:highlight w:val="lightGray"/>
+        </w:rPr>
+        <w:t>Reference 3 - 0.15% Coverage</w:t>
+      </w:r>
+    </w:p>
+    <w:p>
+      <w:pPr>
+        <w:pStyle w:val="TextBody"/>
+        <w:bidi w:val="0"/>
+        <w:spacing w:before="0" w:after="0"/>
+        <w:jc w:val="left"/>
+        <w:rPr/>
+      </w:pPr>
+      <w:r>
+        <w:rPr/>
+        <w:t>The challenges faced by Ukrainian and European dependence on Russian energy supplies puts a spotlight on the need for an expanded view of energy security that recognizes the collective needs of the United States, our allies, and trading partners as well as the importance of competitive energy markets.</w:t>
+      </w:r>
+    </w:p>
+    <w:p>
+      <w:pPr>
+        <w:pStyle w:val="TextBody"/>
+        <w:bidi w:val="0"/>
+        <w:spacing w:before="113" w:after="113"/>
+        <w:ind w:left="113" w:right="113" w:hanging="0"/>
+        <w:jc w:val="left"/>
+        <w:rPr>
+          <w:highlight w:val="lightGray"/>
+        </w:rPr>
+      </w:pPr>
+      <w:r>
+        <w:rPr>
+          <w:highlight w:val="lightGray"/>
+        </w:rPr>
+        <w:t>Files\\2015 Case Study\\Primary Sources_Policy_Strategies\\2015 WH Report on Cyber Deterrence Policy Final CLEAN - § 1 reference coded [ 0.13% Coverage]</w:t>
+      </w:r>
+    </w:p>
+    <w:p>
+      <w:pPr>
+        <w:pStyle w:val="TextBody"/>
+        <w:bidi w:val="0"/>
+        <w:spacing w:before="113" w:after="113"/>
+        <w:ind w:left="113" w:right="113" w:hanging="0"/>
+        <w:jc w:val="left"/>
+        <w:rPr>
+          <w:highlight w:val="lightGray"/>
+        </w:rPr>
+      </w:pPr>
+      <w:r>
+        <w:rPr>
+          <w:highlight w:val="lightGray"/>
+        </w:rPr>
+        <w:t>Reference 1 - 0.13% Coverage</w:t>
+      </w:r>
+    </w:p>
+    <w:p>
+      <w:pPr>
+        <w:pStyle w:val="TextBody"/>
+        <w:bidi w:val="0"/>
+        <w:spacing w:before="0" w:after="0"/>
+        <w:jc w:val="left"/>
+        <w:rPr/>
+      </w:pPr>
+      <w:r>
+        <w:rPr/>
+        <w:t>In a globally connected world, cybersecurity is one of the most serious national security concerns that the United States and its allies face in the 21st century.</w:t>
       </w:r>
     </w:p>
     <w:sectPr>
